--- a/assets/files/CVLaureanoMiceli.docx
+++ b/assets/files/CVLaureanoMiceli.docx
@@ -163,7 +163,34 @@
           <w:szCs w:val="21"/>
           <w:highlight w:val="white"/>
         </w:rPr>
-        <w:t xml:space="preserve">: laureano.miceli@gmail.com </w:t>
+        <w:t xml:space="preserve">: </w:t>
+      </w:r>
+      <w:r>
+        <w:rPr>
+          <w:rFonts w:asciiTheme="minorHAnsi" w:eastAsia="Droid Sans" w:hAnsiTheme="minorHAnsi" w:cs="Droid Sans"/>
+          <w:sz w:val="21"/>
+          <w:szCs w:val="21"/>
+          <w:highlight w:val="white"/>
+        </w:rPr>
+        <w:t>miceli</w:t>
+      </w:r>
+      <w:r>
+        <w:rPr>
+          <w:rFonts w:asciiTheme="minorHAnsi" w:eastAsia="Droid Sans" w:hAnsiTheme="minorHAnsi" w:cs="Droid Sans"/>
+          <w:sz w:val="21"/>
+          <w:szCs w:val="21"/>
+          <w:highlight w:val="white"/>
+        </w:rPr>
+        <w:t>.laureano</w:t>
+      </w:r>
+      <w:r>
+        <w:rPr>
+          <w:rFonts w:asciiTheme="minorHAnsi" w:eastAsia="Droid Sans" w:hAnsiTheme="minorHAnsi" w:cs="Droid Sans"/>
+          <w:sz w:val="21"/>
+          <w:szCs w:val="21"/>
+          <w:highlight w:val="white"/>
+        </w:rPr>
+        <w:t xml:space="preserve">@gmail.com </w:t>
       </w:r>
       <w:r>
         <w:rPr>
@@ -1777,7 +1804,23 @@
           <w:sz w:val="21"/>
           <w:szCs w:val="21"/>
         </w:rPr>
-        <w:t xml:space="preserve"> nivel básico.</w:t>
+        <w:t xml:space="preserve"> nivel </w:t>
+      </w:r>
+      <w:r>
+        <w:rPr>
+          <w:rFonts w:asciiTheme="minorHAnsi" w:eastAsia="Droid Sans" w:hAnsiTheme="minorHAnsi" w:cs="Droid Sans"/>
+          <w:sz w:val="21"/>
+          <w:szCs w:val="21"/>
+        </w:rPr>
+        <w:t>intermedio</w:t>
+      </w:r>
+      <w:r>
+        <w:rPr>
+          <w:rFonts w:asciiTheme="minorHAnsi" w:eastAsia="Droid Sans" w:hAnsiTheme="minorHAnsi" w:cs="Droid Sans"/>
+          <w:sz w:val="21"/>
+          <w:szCs w:val="21"/>
+        </w:rPr>
+        <w:t>.</w:t>
       </w:r>
     </w:p>
     <w:p>
@@ -1835,6 +1878,46 @@
         </w:rPr>
         <w:t>Wordpress</w:t>
       </w:r>
+      <w:r>
+        <w:rPr>
+          <w:rFonts w:asciiTheme="minorHAnsi" w:eastAsia="Droid Sans" w:hAnsiTheme="minorHAnsi" w:cs="Droid Sans"/>
+          <w:b/>
+          <w:sz w:val="21"/>
+          <w:szCs w:val="21"/>
+        </w:rPr>
+        <w:t xml:space="preserve">, </w:t>
+      </w:r>
+      <w:proofErr w:type="spellStart"/>
+      <w:r>
+        <w:rPr>
+          <w:rFonts w:asciiTheme="minorHAnsi" w:eastAsia="Droid Sans" w:hAnsiTheme="minorHAnsi" w:cs="Droid Sans"/>
+          <w:b/>
+          <w:sz w:val="21"/>
+          <w:szCs w:val="21"/>
+        </w:rPr>
+        <w:t>WooCommerce</w:t>
+      </w:r>
+      <w:proofErr w:type="spellEnd"/>
+      <w:r>
+        <w:rPr>
+          <w:rFonts w:asciiTheme="minorHAnsi" w:eastAsia="Droid Sans" w:hAnsiTheme="minorHAnsi" w:cs="Droid Sans"/>
+          <w:b/>
+          <w:sz w:val="21"/>
+          <w:szCs w:val="21"/>
+        </w:rPr>
+        <w:t xml:space="preserve">, </w:t>
+      </w:r>
+      <w:proofErr w:type="spellStart"/>
+      <w:r>
+        <w:rPr>
+          <w:rFonts w:asciiTheme="minorHAnsi" w:eastAsia="Droid Sans" w:hAnsiTheme="minorHAnsi" w:cs="Droid Sans"/>
+          <w:b/>
+          <w:sz w:val="21"/>
+          <w:szCs w:val="21"/>
+        </w:rPr>
+        <w:t>PrestaShop</w:t>
+      </w:r>
+      <w:proofErr w:type="spellEnd"/>
     </w:p>
     <w:p>
       <w:pPr>
@@ -1971,8 +2054,6 @@
         </w:rPr>
         <w:t xml:space="preserve"> nivel básico.</w:t>
       </w:r>
-      <w:bookmarkStart w:id="0" w:name="_GoBack"/>
-      <w:bookmarkEnd w:id="0"/>
     </w:p>
     <w:p>
       <w:pPr>
@@ -2305,6 +2386,11 @@
         <w:spacing w:before="0" w:after="0" w:line="240" w:lineRule="auto"/>
         <w:ind w:left="0" w:right="0"/>
         <w:contextualSpacing w:val="0"/>
+        <w:rPr>
+          <w:rFonts w:asciiTheme="majorHAnsi" w:hAnsiTheme="majorHAnsi"/>
+          <w:sz w:val="28"/>
+          <w:szCs w:val="28"/>
+        </w:rPr>
       </w:pPr>
     </w:p>
     <w:p>
@@ -2355,7 +2441,7 @@
         <w:ind w:left="0" w:right="0"/>
         <w:contextualSpacing w:val="0"/>
         <w:rPr>
-          <w:rFonts w:asciiTheme="minorHAnsi" w:hAnsiTheme="minorHAnsi"/>
+          <w:rFonts w:asciiTheme="minorHAnsi" w:eastAsia="Droid Sans" w:hAnsiTheme="minorHAnsi" w:cs="Droid Sans"/>
         </w:rPr>
       </w:pPr>
       <w:r>
@@ -2370,6 +2456,9 @@
         <w:spacing w:before="0" w:after="0" w:line="240" w:lineRule="auto"/>
         <w:ind w:left="0" w:right="0"/>
         <w:contextualSpacing w:val="0"/>
+        <w:rPr>
+          <w:rFonts w:asciiTheme="minorHAnsi" w:eastAsia="Droid Sans" w:hAnsiTheme="minorHAnsi" w:cs="Droid Sans"/>
+        </w:rPr>
       </w:pPr>
     </w:p>
     <w:p>
@@ -2378,16 +2467,154 @@
         <w:ind w:left="0" w:right="0"/>
         <w:contextualSpacing w:val="0"/>
         <w:rPr>
-          <w:rFonts w:asciiTheme="minorHAnsi" w:eastAsia="Droid Sans" w:hAnsiTheme="minorHAnsi" w:cs="Droid Sans"/>
-        </w:rPr>
-      </w:pPr>
-      <w:r>
-        <w:rPr>
           <w:rFonts w:asciiTheme="majorHAnsi" w:eastAsia="Droid Sans" w:hAnsiTheme="majorHAnsi" w:cs="Droid Sans"/>
           <w:b/>
           <w:sz w:val="28"/>
           <w:szCs w:val="28"/>
         </w:rPr>
+      </w:pPr>
+      <w:r>
+        <w:rPr>
+          <w:rFonts w:asciiTheme="majorHAnsi" w:eastAsia="Droid Sans" w:hAnsiTheme="majorHAnsi" w:cs="Droid Sans"/>
+          <w:b/>
+          <w:sz w:val="28"/>
+          <w:szCs w:val="28"/>
+        </w:rPr>
+        <w:t>Portfolio</w:t>
+      </w:r>
+      <w:bookmarkStart w:id="0" w:name="_GoBack"/>
+      <w:bookmarkEnd w:id="0"/>
+    </w:p>
+    <w:p>
+      <w:pPr>
+        <w:spacing w:before="0" w:after="0" w:line="240" w:lineRule="auto"/>
+        <w:ind w:left="0" w:right="0"/>
+        <w:contextualSpacing w:val="0"/>
+        <w:rPr>
+          <w:rFonts w:asciiTheme="majorHAnsi" w:eastAsia="Droid Sans" w:hAnsiTheme="majorHAnsi" w:cs="Droid Sans"/>
+          <w:b/>
+          <w:sz w:val="28"/>
+          <w:szCs w:val="28"/>
+        </w:rPr>
+      </w:pPr>
+    </w:p>
+    <w:p>
+      <w:pPr>
+        <w:spacing w:before="0" w:after="0" w:line="240" w:lineRule="auto"/>
+        <w:ind w:left="0" w:right="0"/>
+        <w:contextualSpacing w:val="0"/>
+        <w:rPr>
+          <w:rFonts w:asciiTheme="minorHAnsi" w:hAnsiTheme="minorHAnsi"/>
+          <w:lang w:val="en-US"/>
+        </w:rPr>
+      </w:pPr>
+      <w:r>
+        <w:rPr>
+          <w:rFonts w:asciiTheme="minorHAnsi" w:eastAsia="Droid Sans" w:hAnsiTheme="minorHAnsi" w:cs="Droid Sans"/>
+          <w:b/>
+          <w:lang w:val="en-US"/>
+        </w:rPr>
+        <w:t>Web/Blog Personal:</w:t>
+      </w:r>
+      <w:r>
+        <w:rPr>
+          <w:rFonts w:asciiTheme="minorHAnsi" w:eastAsia="Droid Sans" w:hAnsiTheme="minorHAnsi" w:cs="Droid Sans"/>
+          <w:lang w:val="en-US"/>
+        </w:rPr>
+        <w:t xml:space="preserve"> </w:t>
+      </w:r>
+      <w:hyperlink r:id="rId9" w:history="1">
+        <w:r>
+          <w:rPr>
+            <w:rStyle w:val="Hyperlink"/>
+            <w:rFonts w:asciiTheme="minorHAnsi" w:eastAsia="Droid Sans" w:hAnsiTheme="minorHAnsi" w:cs="Droid Sans"/>
+            <w:lang w:val="en-US"/>
+          </w:rPr>
+          <w:t>http://alukno</w:t>
+        </w:r>
+        <w:r>
+          <w:rPr>
+            <w:rStyle w:val="Hyperlink"/>
+            <w:rFonts w:asciiTheme="minorHAnsi" w:eastAsia="Droid Sans" w:hAnsiTheme="minorHAnsi" w:cs="Droid Sans"/>
+            <w:lang w:val="en-US"/>
+          </w:rPr>
+          <w:t>t</w:t>
+        </w:r>
+        <w:r>
+          <w:rPr>
+            <w:rStyle w:val="Hyperlink"/>
+            <w:rFonts w:asciiTheme="minorHAnsi" w:eastAsia="Droid Sans" w:hAnsiTheme="minorHAnsi" w:cs="Droid Sans"/>
+            <w:lang w:val="en-US"/>
+          </w:rPr>
+          <w:t>.github.io</w:t>
+        </w:r>
+      </w:hyperlink>
+    </w:p>
+    <w:p>
+      <w:pPr>
+        <w:spacing w:before="0" w:after="0" w:line="240" w:lineRule="auto"/>
+        <w:ind w:left="0" w:right="0"/>
+        <w:contextualSpacing w:val="0"/>
+        <w:rPr>
+          <w:rFonts w:asciiTheme="minorHAnsi" w:eastAsia="Droid Sans" w:hAnsiTheme="minorHAnsi" w:cs="Droid Sans"/>
+        </w:rPr>
+      </w:pPr>
+      <w:r>
+        <w:rPr>
+          <w:rFonts w:asciiTheme="minorHAnsi" w:eastAsia="Droid Sans" w:hAnsiTheme="minorHAnsi" w:cs="Droid Sans"/>
+          <w:b/>
+        </w:rPr>
+        <w:t>Blog de Desarrollo Web:</w:t>
+      </w:r>
+      <w:r>
+        <w:rPr>
+          <w:rFonts w:asciiTheme="minorHAnsi" w:eastAsia="Droid Sans" w:hAnsiTheme="minorHAnsi" w:cs="Droid Sans"/>
+        </w:rPr>
+        <w:t xml:space="preserve"> </w:t>
+      </w:r>
+      <w:hyperlink r:id="rId10" w:history="1">
+        <w:r>
+          <w:rPr>
+            <w:rStyle w:val="Hyperlink"/>
+            <w:rFonts w:asciiTheme="minorHAnsi" w:eastAsia="Droid Sans" w:hAnsiTheme="minorHAnsi" w:cs="Droid Sans"/>
+          </w:rPr>
+          <w:t>http://desarrolloweb.sickgamers.net</w:t>
+        </w:r>
+      </w:hyperlink>
+    </w:p>
+    <w:p>
+      <w:pPr>
+        <w:spacing w:before="0" w:after="0" w:line="240" w:lineRule="auto"/>
+        <w:ind w:left="0" w:right="0"/>
+        <w:contextualSpacing w:val="0"/>
+        <w:rPr>
+          <w:rFonts w:asciiTheme="minorHAnsi" w:hAnsiTheme="minorHAnsi"/>
+        </w:rPr>
+      </w:pPr>
+    </w:p>
+    <w:p>
+      <w:pPr>
+        <w:spacing w:before="0" w:after="0" w:line="240" w:lineRule="auto"/>
+        <w:ind w:left="0" w:right="0"/>
+        <w:contextualSpacing w:val="0"/>
+      </w:pPr>
+    </w:p>
+    <w:p>
+      <w:pPr>
+        <w:spacing w:before="0" w:after="0" w:line="240" w:lineRule="auto"/>
+        <w:ind w:left="0" w:right="0"/>
+        <w:contextualSpacing w:val="0"/>
+        <w:rPr>
+          <w:rFonts w:asciiTheme="minorHAnsi" w:eastAsia="Droid Sans" w:hAnsiTheme="minorHAnsi" w:cs="Droid Sans"/>
+        </w:rPr>
+      </w:pPr>
+      <w:r>
+        <w:rPr>
+          <w:rFonts w:asciiTheme="majorHAnsi" w:eastAsia="Droid Sans" w:hAnsiTheme="majorHAnsi" w:cs="Droid Sans"/>
+          <w:b/>
+          <w:sz w:val="28"/>
+          <w:szCs w:val="28"/>
+        </w:rPr>
         <w:t>Objetivo Laboral</w:t>
       </w:r>
       <w:r>
@@ -2406,7 +2633,7 @@
       </w:r>
     </w:p>
     <w:sectPr>
-      <w:footerReference w:type="default" r:id="rId9"/>
+      <w:footerReference w:type="default" r:id="rId11"/>
       <w:pgSz w:w="12240" w:h="15840"/>
       <w:pgMar w:top="1440" w:right="1440" w:bottom="1440" w:left="1440" w:header="720" w:footer="720" w:gutter="0"/>
       <w:cols w:space="720"/>
@@ -3540,6 +3767,29 @@
       <w:tblStyleColBandSize w:val="1"/>
     </w:tblPr>
   </w:style>
+  <w:style w:type="character" w:styleId="Hyperlink">
+    <w:name w:val="Hyperlink"/>
+    <w:basedOn w:val="DefaultParagraphFont"/>
+    <w:uiPriority w:val="99"/>
+    <w:unhideWhenUsed/>
+    <w:rsid w:val="00535AA2"/>
+    <w:rPr>
+      <w:color w:val="0563C1" w:themeColor="hyperlink"/>
+      <w:u w:val="single"/>
+    </w:rPr>
+  </w:style>
+  <w:style w:type="character" w:styleId="FollowedHyperlink">
+    <w:name w:val="FollowedHyperlink"/>
+    <w:basedOn w:val="DefaultParagraphFont"/>
+    <w:uiPriority w:val="99"/>
+    <w:semiHidden/>
+    <w:unhideWhenUsed/>
+    <w:rsid w:val="00535AA2"/>
+    <w:rPr>
+      <w:color w:val="954F72" w:themeColor="followedHyperlink"/>
+      <w:u w:val="single"/>
+    </w:rPr>
+  </w:style>
 </w:styles>
 </file>
 
@@ -3809,7 +4059,7 @@
 </file>
 
 <file path=customXml/itemProps1.xml><?xml version="1.0" encoding="utf-8"?>
-<ds:datastoreItem xmlns:ds="http://schemas.openxmlformats.org/officeDocument/2006/customXml" ds:itemID="{DE5BE8A5-4EA0-4A51-A524-984725E9AF1F}">
+<ds:datastoreItem xmlns:ds="http://schemas.openxmlformats.org/officeDocument/2006/customXml" ds:itemID="{51F27F24-1DD9-4E3E-8ABF-927D0B49BF02}">
   <ds:schemaRefs>
     <ds:schemaRef ds:uri="http://schemas.openxmlformats.org/officeDocument/2006/bibliography"/>
   </ds:schemaRefs>
